--- a/pdf/Liulin-KINS TechDraw.docx
+++ b/pdf/Liulin-KINS TechDraw.docx
@@ -4,36 +4,70 @@
   <w:body>
     <w:p>
       <w:pPr>
-        <w:tabs>
-          <w:tab w:val="left" w:pos="-990"/>
-        </w:tabs>
-        <w:spacing w:after="0"/>
-        <w:ind w:left="-1440" w:right="15400"/>
+        <w:spacing w:after="114"/>
+        <w:ind w:left="-1094" w:right="-560"/>
       </w:pPr>
       <w:bookmarkStart w:id="0" w:name="_GoBack"/>
+      <w:bookmarkEnd w:id="0"/>
       <w:r>
         <w:rPr>
           <w:noProof/>
         </w:rPr>
         <w:drawing>
-          <wp:anchor distT="0" distB="0" distL="114300" distR="114300" simplePos="0" relativeHeight="251658240" behindDoc="0" locked="0" layoutInCell="1" allowOverlap="0">
-            <wp:simplePos x="0" y="0"/>
-            <wp:positionH relativeFrom="page">
-              <wp:posOffset>504824</wp:posOffset>
-            </wp:positionH>
-            <wp:positionV relativeFrom="page">
-              <wp:posOffset>590550</wp:posOffset>
-            </wp:positionV>
-            <wp:extent cx="10018395" cy="6648450"/>
-            <wp:effectExtent l="0" t="0" r="1905" b="0"/>
-            <wp:wrapTopAndBottom/>
-            <wp:docPr id="1911" name="Picture 1911"/>
+          <wp:inline distT="0" distB="0" distL="0" distR="0">
+            <wp:extent cx="9915144" cy="3182112"/>
+            <wp:effectExtent l="0" t="0" r="0" b="0"/>
+            <wp:docPr id="2563" name="Picture 2563"/>
             <wp:cNvGraphicFramePr/>
             <a:graphic xmlns:a="http://schemas.openxmlformats.org/drawingml/2006/main">
               <a:graphicData uri="http://schemas.openxmlformats.org/drawingml/2006/picture">
                 <pic:pic xmlns:pic="http://schemas.openxmlformats.org/drawingml/2006/picture">
                   <pic:nvPicPr>
-                    <pic:cNvPr id="1911" name="Picture 1911"/>
+                    <pic:cNvPr id="2563" name="Picture 2563"/>
+                    <pic:cNvPicPr/>
+                  </pic:nvPicPr>
+                  <pic:blipFill>
+                    <a:blip r:embed="rId4"/>
+                    <a:stretch>
+                      <a:fillRect/>
+                    </a:stretch>
+                  </pic:blipFill>
+                  <pic:spPr>
+                    <a:xfrm>
+                      <a:off x="0" y="0"/>
+                      <a:ext cx="9915144" cy="3182112"/>
+                    </a:xfrm>
+                    <a:prstGeom prst="rect">
+                      <a:avLst/>
+                    </a:prstGeom>
+                  </pic:spPr>
+                </pic:pic>
+              </a:graphicData>
+            </a:graphic>
+          </wp:inline>
+        </w:drawing>
+      </w:r>
+    </w:p>
+    <w:p>
+      <w:pPr>
+        <w:spacing w:after="0"/>
+        <w:ind w:left="-446"/>
+      </w:pPr>
+      <w:r>
+        <w:rPr>
+          <w:noProof/>
+        </w:rPr>
+        <w:drawing>
+          <wp:inline distT="0" distB="0" distL="0" distR="0">
+            <wp:extent cx="9125713" cy="2103121"/>
+            <wp:effectExtent l="0" t="0" r="0" b="0"/>
+            <wp:docPr id="2561" name="Picture 2561"/>
+            <wp:cNvGraphicFramePr/>
+            <a:graphic xmlns:a="http://schemas.openxmlformats.org/drawingml/2006/main">
+              <a:graphicData uri="http://schemas.openxmlformats.org/drawingml/2006/picture">
+                <pic:pic xmlns:pic="http://schemas.openxmlformats.org/drawingml/2006/picture">
+                  <pic:nvPicPr>
+                    <pic:cNvPr id="2561" name="Picture 2561"/>
                     <pic:cNvPicPr/>
                   </pic:nvPicPr>
                   <pic:blipFill>
@@ -45,7 +79,7 @@
                   <pic:spPr>
                     <a:xfrm>
                       <a:off x="0" y="0"/>
-                      <a:ext cx="10019269" cy="6649030"/>
+                      <a:ext cx="9125713" cy="2103121"/>
                     </a:xfrm>
                     <a:prstGeom prst="rect">
                       <a:avLst/>
@@ -54,239 +88,13 @@
                 </pic:pic>
               </a:graphicData>
             </a:graphic>
-            <wp14:sizeRelV relativeFrom="margin">
-              <wp14:pctHeight>0</wp14:pctHeight>
-            </wp14:sizeRelV>
-          </wp:anchor>
+          </wp:inline>
         </w:drawing>
-      </w:r>
-      <w:bookmarkEnd w:id="0"/>
-      <w:r>
-        <w:rPr>
-          <w:noProof/>
-        </w:rPr>
-        <mc:AlternateContent>
-          <mc:Choice Requires="wps">
-            <w:drawing>
-              <wp:anchor distT="45720" distB="45720" distL="114300" distR="114300" simplePos="0" relativeHeight="251662336" behindDoc="0" locked="0" layoutInCell="1" allowOverlap="1">
-                <wp:simplePos x="0" y="0"/>
-                <wp:positionH relativeFrom="column">
-                  <wp:posOffset>4467225</wp:posOffset>
-                </wp:positionH>
-                <wp:positionV relativeFrom="page">
-                  <wp:posOffset>5791200</wp:posOffset>
-                </wp:positionV>
-                <wp:extent cx="619125" cy="285750"/>
-                <wp:effectExtent l="0" t="0" r="28575" b="19050"/>
-                <wp:wrapSquare wrapText="bothSides"/>
-                <wp:docPr id="1" name="Text Box 2"/>
-                <wp:cNvGraphicFramePr>
-                  <a:graphicFrameLocks xmlns:a="http://schemas.openxmlformats.org/drawingml/2006/main"/>
-                </wp:cNvGraphicFramePr>
-                <a:graphic xmlns:a="http://schemas.openxmlformats.org/drawingml/2006/main">
-                  <a:graphicData uri="http://schemas.microsoft.com/office/word/2010/wordprocessingShape">
-                    <wps:wsp>
-                      <wps:cNvSpPr txBox="1">
-                        <a:spLocks noChangeArrowheads="1"/>
-                      </wps:cNvSpPr>
-                      <wps:spPr bwMode="auto">
-                        <a:xfrm>
-                          <a:off x="0" y="0"/>
-                          <a:ext cx="619125" cy="285750"/>
-                        </a:xfrm>
-                        <a:prstGeom prst="rect">
-                          <a:avLst/>
-                        </a:prstGeom>
-                        <a:solidFill>
-                          <a:srgbClr val="FFFFFF"/>
-                        </a:solidFill>
-                        <a:ln w="9525">
-                          <a:solidFill>
-                            <a:srgbClr val="000000"/>
-                          </a:solidFill>
-                          <a:miter lim="800000"/>
-                          <a:headEnd/>
-                          <a:tailEnd/>
-                        </a:ln>
-                      </wps:spPr>
-                      <wps:txbx>
-                        <w:txbxContent>
-                          <w:p>
-                            <w:pPr>
-                              <w:rPr>
-                                <w:color w:val="FF0000"/>
-                                <w:lang w:val="en-US"/>
-                              </w:rPr>
-                            </w:pPr>
-                            <w:r>
-                              <w:rPr>
-                                <w:color w:val="FF0000"/>
-                                <w:lang w:val="en-US"/>
-                              </w:rPr>
-                              <w:t>155</w:t>
-                            </w:r>
-                          </w:p>
-                        </w:txbxContent>
-                      </wps:txbx>
-                      <wps:bodyPr rot="0" vert="horz" wrap="square" lIns="91440" tIns="45720" rIns="91440" bIns="45720" anchor="t" anchorCtr="0">
-                        <a:noAutofit/>
-                      </wps:bodyPr>
-                    </wps:wsp>
-                  </a:graphicData>
-                </a:graphic>
-                <wp14:sizeRelH relativeFrom="margin">
-                  <wp14:pctWidth>0</wp14:pctWidth>
-                </wp14:sizeRelH>
-                <wp14:sizeRelV relativeFrom="margin">
-                  <wp14:pctHeight>0</wp14:pctHeight>
-                </wp14:sizeRelV>
-              </wp:anchor>
-            </w:drawing>
-          </mc:Choice>
-          <mc:Fallback>
-            <w:pict>
-              <v:shapetype id="_x0000_t202" coordsize="21600,21600" o:spt="202" path="m,l,21600r21600,l21600,xe">
-                <v:stroke joinstyle="miter"/>
-                <v:path gradientshapeok="t" o:connecttype="rect"/>
-              </v:shapetype>
-              <v:shape id="Text Box 2" o:spid="_x0000_s1026" type="#_x0000_t202" style="position:absolute;left:0;text-align:left;margin-left:351.75pt;margin-top:456pt;width:48.75pt;height:22.5pt;z-index:251662336;visibility:visible;mso-wrap-style:square;mso-width-percent:0;mso-height-percent:0;mso-wrap-distance-left:9pt;mso-wrap-distance-top:3.6pt;mso-wrap-distance-right:9pt;mso-wrap-distance-bottom:3.6pt;mso-position-horizontal:absolute;mso-position-horizontal-relative:text;mso-position-vertical:absolute;mso-position-vertical-relative:page;mso-width-percent:0;mso-height-percent:0;mso-width-relative:margin;mso-height-relative:margin;v-text-anchor:top" o:gfxdata="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">
-                <v:textbox>
-                  <w:txbxContent>
-                    <w:p>
-                      <w:pPr>
-                        <w:rPr>
-                          <w:color w:val="FF0000"/>
-                          <w:lang w:val="en-US"/>
-                        </w:rPr>
-                      </w:pPr>
-                      <w:r>
-                        <w:rPr>
-                          <w:color w:val="FF0000"/>
-                          <w:lang w:val="en-US"/>
-                        </w:rPr>
-                        <w:t>155</w:t>
-                      </w:r>
-                    </w:p>
-                  </w:txbxContent>
-                </v:textbox>
-                <w10:wrap type="square" anchory="page"/>
-              </v:shape>
-            </w:pict>
-          </mc:Fallback>
-        </mc:AlternateContent>
-      </w:r>
-      <w:r>
-        <w:rPr>
-          <w:noProof/>
-        </w:rPr>
-        <mc:AlternateContent>
-          <mc:Choice Requires="wps">
-            <w:drawing>
-              <wp:anchor distT="45720" distB="45720" distL="114300" distR="114300" simplePos="0" relativeHeight="251660288" behindDoc="0" locked="0" layoutInCell="1" allowOverlap="1">
-                <wp:simplePos x="0" y="0"/>
-                <wp:positionH relativeFrom="column">
-                  <wp:posOffset>3114675</wp:posOffset>
-                </wp:positionH>
-                <wp:positionV relativeFrom="paragraph">
-                  <wp:posOffset>647700</wp:posOffset>
-                </wp:positionV>
-                <wp:extent cx="981075" cy="304800"/>
-                <wp:effectExtent l="0" t="0" r="28575" b="19050"/>
-                <wp:wrapSquare wrapText="bothSides"/>
-                <wp:docPr id="217" name="Text Box 2"/>
-                <wp:cNvGraphicFramePr>
-                  <a:graphicFrameLocks xmlns:a="http://schemas.openxmlformats.org/drawingml/2006/main"/>
-                </wp:cNvGraphicFramePr>
-                <a:graphic xmlns:a="http://schemas.openxmlformats.org/drawingml/2006/main">
-                  <a:graphicData uri="http://schemas.microsoft.com/office/word/2010/wordprocessingShape">
-                    <wps:wsp>
-                      <wps:cNvSpPr txBox="1">
-                        <a:spLocks noChangeArrowheads="1"/>
-                      </wps:cNvSpPr>
-                      <wps:spPr bwMode="auto">
-                        <a:xfrm>
-                          <a:off x="0" y="0"/>
-                          <a:ext cx="981075" cy="304800"/>
-                        </a:xfrm>
-                        <a:prstGeom prst="rect">
-                          <a:avLst/>
-                        </a:prstGeom>
-                        <a:solidFill>
-                          <a:srgbClr val="FFFFFF"/>
-                        </a:solidFill>
-                        <a:ln w="9525">
-                          <a:solidFill>
-                            <a:srgbClr val="000000"/>
-                          </a:solidFill>
-                          <a:miter lim="800000"/>
-                          <a:headEnd/>
-                          <a:tailEnd/>
-                        </a:ln>
-                      </wps:spPr>
-                      <wps:txbx>
-                        <w:txbxContent>
-                          <w:p>
-                            <w:pPr>
-                              <w:rPr>
-                                <w:color w:val="FF0000"/>
-                              </w:rPr>
-                            </w:pPr>
-                            <w:r>
-                              <w:rPr>
-                                <w:color w:val="FF0000"/>
-                                <w:lang w:val="en-US"/>
-                              </w:rPr>
-                              <w:t>143.00</w:t>
-                            </w:r>
-                          </w:p>
-                        </w:txbxContent>
-                      </wps:txbx>
-                      <wps:bodyPr rot="0" vert="horz" wrap="square" lIns="91440" tIns="45720" rIns="91440" bIns="45720" anchor="t" anchorCtr="0">
-                        <a:noAutofit/>
-                      </wps:bodyPr>
-                    </wps:wsp>
-                  </a:graphicData>
-                </a:graphic>
-                <wp14:sizeRelH relativeFrom="margin">
-                  <wp14:pctWidth>0</wp14:pctWidth>
-                </wp14:sizeRelH>
-                <wp14:sizeRelV relativeFrom="margin">
-                  <wp14:pctHeight>0</wp14:pctHeight>
-                </wp14:sizeRelV>
-              </wp:anchor>
-            </w:drawing>
-          </mc:Choice>
-          <mc:Fallback>
-            <w:pict>
-              <v:shape id="_x0000_s1027" type="#_x0000_t202" style="position:absolute;left:0;text-align:left;margin-left:245.25pt;margin-top:51pt;width:77.25pt;height:24pt;z-index:251660288;visibility:visible;mso-wrap-style:square;mso-width-percent:0;mso-height-percent:0;mso-wrap-distance-left:9pt;mso-wrap-distance-top:3.6pt;mso-wrap-distance-right:9pt;mso-wrap-distance-bottom:3.6pt;mso-position-horizontal:absolute;mso-position-horizontal-relative:text;mso-position-vertical:absolute;mso-position-vertical-relative:text;mso-width-percent:0;mso-height-percent:0;mso-width-relative:margin;mso-height-relative:margin;v-text-anchor:top" o:gfxdata="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">
-                <v:textbox>
-                  <w:txbxContent>
-                    <w:p>
-                      <w:pPr>
-                        <w:rPr>
-                          <w:color w:val="FF0000"/>
-                        </w:rPr>
-                      </w:pPr>
-                      <w:r>
-                        <w:rPr>
-                          <w:color w:val="FF0000"/>
-                          <w:lang w:val="en-US"/>
-                        </w:rPr>
-                        <w:t>143.00</w:t>
-                      </w:r>
-                    </w:p>
-                  </w:txbxContent>
-                </v:textbox>
-                <w10:wrap type="square"/>
-              </v:shape>
-            </w:pict>
-          </mc:Fallback>
-        </mc:AlternateContent>
       </w:r>
     </w:p>
     <w:sectPr>
       <w:pgSz w:w="16840" w:h="11900" w:orient="landscape"/>
-      <w:pgMar w:top="1440" w:right="620" w:bottom="1440" w:left="1440" w:header="708" w:footer="708" w:gutter="0"/>
+      <w:pgMar w:top="622" w:right="1440" w:bottom="1440" w:left="1440" w:header="708" w:footer="708" w:gutter="0"/>
       <w:cols w:space="708"/>
     </w:sectPr>
   </w:body>
@@ -980,16 +788,4 @@
     </a:ext>
   </a:extLst>
 </a:theme>
-</file>
-
-<file path=customXml/item1.xml><?xml version="1.0" encoding="utf-8"?>
-<b:Sources xmlns:b="http://schemas.openxmlformats.org/officeDocument/2006/bibliography" xmlns="http://schemas.openxmlformats.org/officeDocument/2006/bibliography" SelectedStyle="\APASixthEditionOfficeOnline.xsl" StyleName="APA" Version="6"/>
-</file>
-
-<file path=customXml/itemProps1.xml><?xml version="1.0" encoding="utf-8"?>
-<ds:datastoreItem xmlns:ds="http://schemas.openxmlformats.org/officeDocument/2006/customXml" ds:itemID="{7F93A74B-E86D-4E98-91C0-2D4B0CCEF724}">
-  <ds:schemaRefs>
-    <ds:schemaRef ds:uri="http://schemas.openxmlformats.org/officeDocument/2006/bibliography"/>
-  </ds:schemaRefs>
-</ds:datastoreItem>
 </file>